--- a/Руководство по настройке PLC и ЧП.docx
+++ b/Руководство по настройке PLC и ЧП.docx
@@ -66,7 +66,7 @@
           <w:szCs w:val="18"/>
           <w:lang w:val="ru-RU"/>
         </w:rPr>
-        <w:t>2</w:t>
+        <w:t>3</w:t>
       </w:r>
     </w:p>
     <w:p>
@@ -125,54 +125,53 @@
         </w:rPr>
         <w:t>1</w:t>
       </w:r>
-    </w:p>
-    <w:p>
-      <w:pPr>
-        <w:jc w:val="right"/>
+      <w:r>
         <w:rPr>
           <w:sz w:val="18"/>
           <w:szCs w:val="18"/>
           <w:lang w:val="ru-RU"/>
         </w:rPr>
-      </w:pPr>
+        <w:t>-</w:t>
+      </w:r>
       <w:r>
         <w:rPr>
           <w:sz w:val="18"/>
           <w:szCs w:val="18"/>
           <w:lang w:val="ru-RU"/>
         </w:rPr>
-        <w:t xml:space="preserve">Версия прошивки </w:t>
+        <w:t>1.0.</w:t>
       </w:r>
       <w:r>
         <w:rPr>
           <w:sz w:val="18"/>
           <w:szCs w:val="18"/>
-        </w:rPr>
-        <w:t>PLC</w:t>
-      </w:r>
-      <w:r>
+          <w:lang w:val="ru-RU"/>
+        </w:rPr>
+        <w:t>2</w:t>
+      </w:r>
+    </w:p>
+    <w:p>
+      <w:pPr>
+        <w:jc w:val="right"/>
         <w:rPr>
           <w:sz w:val="18"/>
           <w:szCs w:val="18"/>
-          <w:lang w:val="ru-RU"/>
-        </w:rPr>
-        <w:t xml:space="preserve"> </w:t>
-      </w:r>
+        </w:rPr>
+      </w:pPr>
       <w:r>
         <w:rPr>
           <w:sz w:val="18"/>
           <w:szCs w:val="18"/>
           <w:lang w:val="ru-RU"/>
         </w:rPr>
-        <w:t>ПДУ</w:t>
+        <w:t xml:space="preserve">Версия прошивки </w:t>
       </w:r>
       <w:r>
         <w:rPr>
           <w:sz w:val="18"/>
           <w:szCs w:val="18"/>
-          <w:lang w:val="ru-RU"/>
-        </w:rPr>
-        <w:t>: 1.0.</w:t>
+        </w:rPr>
+        <w:t>PLC</w:t>
       </w:r>
       <w:r>
         <w:rPr>
@@ -180,7 +179,53 @@
           <w:szCs w:val="18"/>
           <w:lang w:val="ru-RU"/>
         </w:rPr>
+        <w:t xml:space="preserve"> </w:t>
+      </w:r>
+      <w:r>
+        <w:rPr>
+          <w:sz w:val="18"/>
+          <w:szCs w:val="18"/>
+          <w:lang w:val="ru-RU"/>
+        </w:rPr>
+        <w:t>ПДУ</w:t>
+      </w:r>
+      <w:r>
+        <w:rPr>
+          <w:sz w:val="18"/>
+          <w:szCs w:val="18"/>
+          <w:lang w:val="ru-RU"/>
+        </w:rPr>
+        <w:t>: 1.0.</w:t>
+      </w:r>
+      <w:r>
+        <w:rPr>
+          <w:sz w:val="18"/>
+          <w:szCs w:val="18"/>
+          <w:lang w:val="ru-RU"/>
+        </w:rPr>
         <w:t>1</w:t>
+      </w:r>
+      <w:r>
+        <w:rPr>
+          <w:sz w:val="18"/>
+          <w:szCs w:val="18"/>
+        </w:rPr>
+        <w:t>-</w:t>
+      </w:r>
+      <w:r>
+        <w:rPr>
+          <w:sz w:val="18"/>
+          <w:szCs w:val="18"/>
+          <w:lang w:val="ru-RU"/>
+        </w:rPr>
+        <w:t>1.0.</w:t>
+      </w:r>
+      <w:r>
+        <w:rPr>
+          <w:sz w:val="18"/>
+          <w:szCs w:val="18"/>
+        </w:rPr>
+        <w:t>2</w:t>
       </w:r>
     </w:p>
     <w:p>
@@ -481,21 +526,7 @@
         <w:rPr>
           <w:lang w:val="ru-RU"/>
         </w:rPr>
-        <w:t xml:space="preserve"> = 1</w:t>
-      </w:r>
-      <w:proofErr w:type="gramStart"/>
-      <w:r>
-        <w:rPr>
-          <w:lang w:val="ru-RU"/>
-        </w:rPr>
-        <w:t>, Нажать</w:t>
-      </w:r>
-      <w:proofErr w:type="gramEnd"/>
-      <w:r>
-        <w:rPr>
-          <w:lang w:val="ru-RU"/>
-        </w:rPr>
-        <w:t xml:space="preserve"> </w:t>
+        <w:t xml:space="preserve"> = 1, Нажать </w:t>
       </w:r>
       <w:r>
         <w:rPr>
@@ -589,11 +620,9 @@
         </w:rPr>
         <w:t xml:space="preserve"> для запуска процесса. На экране появится надпись «</w:t>
       </w:r>
-      <w:proofErr w:type="spellStart"/>
       <w:r>
         <w:t>tunE</w:t>
       </w:r>
-      <w:proofErr w:type="spellEnd"/>
       <w:r>
         <w:rPr>
           <w:lang w:val="ru-RU"/>
@@ -995,11 +1024,9 @@
         </w:rPr>
         <w:t xml:space="preserve">Открыть редактор </w:t>
       </w:r>
-      <w:proofErr w:type="spellStart"/>
       <w:r>
         <w:t>HCStudio</w:t>
       </w:r>
-      <w:proofErr w:type="spellEnd"/>
     </w:p>
     <w:p>
       <w:pPr>
@@ -1022,18 +1049,8 @@
         <w:rPr>
           <w:lang w:val="ru-RU"/>
         </w:rPr>
-        <w:t>PTU-</w:t>
-      </w:r>
-      <w:proofErr w:type="spellStart"/>
-      <w:proofErr w:type="gramStart"/>
-      <w:r>
-        <w:rPr>
-          <w:lang w:val="ru-RU"/>
-        </w:rPr>
-        <w:t>firmware.hc</w:t>
-      </w:r>
-      <w:proofErr w:type="spellEnd"/>
-      <w:proofErr w:type="gramEnd"/>
+        <w:t>PTU.hc</w:t>
+      </w:r>
       <w:r>
         <w:rPr>
           <w:lang w:val="ru-RU"/>
@@ -1378,11 +1395,9 @@
         </w:rPr>
         <w:t xml:space="preserve">Открыть редактор </w:t>
       </w:r>
-      <w:proofErr w:type="spellStart"/>
       <w:r>
         <w:t>HCStudio</w:t>
       </w:r>
-      <w:proofErr w:type="spellEnd"/>
     </w:p>
     <w:p>
       <w:pPr>
@@ -1414,18 +1429,8 @@
         <w:rPr>
           <w:lang w:val="ru-RU"/>
         </w:rPr>
-        <w:t>U-</w:t>
-      </w:r>
-      <w:proofErr w:type="spellStart"/>
-      <w:proofErr w:type="gramStart"/>
-      <w:r>
-        <w:rPr>
-          <w:lang w:val="ru-RU"/>
-        </w:rPr>
-        <w:t>firmware.hc</w:t>
-      </w:r>
-      <w:proofErr w:type="spellEnd"/>
-      <w:proofErr w:type="gramEnd"/>
+        <w:t>U.hc</w:t>
+      </w:r>
       <w:r>
         <w:rPr>
           <w:lang w:val="ru-RU"/>
@@ -1569,19 +1574,7 @@
         <w:rPr>
           <w:lang w:val="ru-RU"/>
         </w:rPr>
-        <w:t xml:space="preserve">Если ведомое устройство ПТУ не подключено, либо не активно - на </w:t>
-      </w:r>
-      <w:r>
-        <w:rPr>
-          <w:lang w:val="ru-RU"/>
-        </w:rPr>
-        <w:t>ПДУ</w:t>
-      </w:r>
-      <w:r>
-        <w:rPr>
-          <w:lang w:val="ru-RU"/>
-        </w:rPr>
-        <w:t xml:space="preserve"> загорится соответствующий индикатор «Авария».</w:t>
+        <w:t>Если ведомое устройство ПТУ не подключено, либо не активно - на ПДУ загорится соответствующий индикатор «Авария».</w:t>
       </w:r>
     </w:p>
     <w:p>
